--- a/Design pattern- Day 13 - 06-08-2025.docx
+++ b/Design pattern- Day 13 - 06-08-2025.docx
@@ -1100,6 +1100,58 @@
           <w:szCs w:val="28"/>
         </w:rPr>
         <w:t xml:space="preserve">: </w:t>
+      </w:r>
+      <w:r>
+        <w:rPr>
+          <w:sz w:val="28"/>
+          <w:szCs w:val="28"/>
+        </w:rPr>
+        <w:t xml:space="preserve">proxy design pattern provide subsite or place holder for another object to control the access and functionality </w:t>
+      </w:r>
+    </w:p>
+    <w:p>
+      <w:pPr>
+        <w:pStyle w:val="ListParagraph"/>
+        <w:rPr>
+          <w:sz w:val="28"/>
+          <w:szCs w:val="28"/>
+        </w:rPr>
+      </w:pPr>
+    </w:p>
+    <w:p>
+      <w:pPr>
+        <w:pStyle w:val="ListParagraph"/>
+        <w:rPr>
+          <w:b/>
+          <w:bCs/>
+          <w:sz w:val="28"/>
+          <w:szCs w:val="28"/>
+        </w:rPr>
+      </w:pPr>
+      <w:r>
+        <w:rPr>
+          <w:b/>
+          <w:bCs/>
+          <w:sz w:val="28"/>
+          <w:szCs w:val="28"/>
+        </w:rPr>
+        <w:t xml:space="preserve">Observable design pattern </w:t>
+      </w:r>
+    </w:p>
+    <w:p>
+      <w:pPr>
+        <w:pStyle w:val="ListParagraph"/>
+        <w:rPr>
+          <w:sz w:val="28"/>
+          <w:szCs w:val="28"/>
+        </w:rPr>
+      </w:pPr>
+      <w:r>
+        <w:rPr>
+          <w:sz w:val="28"/>
+          <w:szCs w:val="28"/>
+        </w:rPr>
+        <w:t xml:space="preserve">: It is a type of behavioural design pattern. It support features as one to many relationship. </w:t>
       </w:r>
     </w:p>
     <w:p>

--- a/Design pattern- Day 13 - 06-08-2025.docx
+++ b/Design pattern- Day 13 - 06-08-2025.docx
@@ -92,7 +92,27 @@
           <w:sz w:val="28"/>
           <w:szCs w:val="28"/>
         </w:rPr>
-        <w:t xml:space="preserve">Design pattern : </w:t>
+        <w:t xml:space="preserve">Design </w:t>
+      </w:r>
+      <w:proofErr w:type="gramStart"/>
+      <w:r>
+        <w:rPr>
+          <w:b/>
+          <w:bCs/>
+          <w:sz w:val="28"/>
+          <w:szCs w:val="28"/>
+        </w:rPr>
+        <w:t>pattern :</w:t>
+      </w:r>
+      <w:proofErr w:type="gramEnd"/>
+      <w:r>
+        <w:rPr>
+          <w:b/>
+          <w:bCs/>
+          <w:sz w:val="28"/>
+          <w:szCs w:val="28"/>
+        </w:rPr>
+        <w:t xml:space="preserve"> </w:t>
       </w:r>
       <w:r>
         <w:rPr>
@@ -114,22 +134,54 @@
           <w:sz w:val="28"/>
           <w:szCs w:val="28"/>
         </w:rPr>
-        <w:t xml:space="preserve">Core Design pattern : GOF </w:t>
-      </w:r>
-    </w:p>
-    <w:p>
-      <w:pPr>
-        <w:rPr>
-          <w:sz w:val="28"/>
-          <w:szCs w:val="28"/>
-        </w:rPr>
-      </w:pPr>
-      <w:r>
-        <w:rPr>
-          <w:sz w:val="28"/>
-          <w:szCs w:val="28"/>
-        </w:rPr>
-        <w:t xml:space="preserve">23 design pattern. </w:t>
+        <w:t xml:space="preserve">Core Design </w:t>
+      </w:r>
+      <w:proofErr w:type="gramStart"/>
+      <w:r>
+        <w:rPr>
+          <w:sz w:val="28"/>
+          <w:szCs w:val="28"/>
+        </w:rPr>
+        <w:t>pattern :</w:t>
+      </w:r>
+      <w:proofErr w:type="gramEnd"/>
+      <w:r>
+        <w:rPr>
+          <w:sz w:val="28"/>
+          <w:szCs w:val="28"/>
+        </w:rPr>
+        <w:t xml:space="preserve"> GOF </w:t>
+      </w:r>
+    </w:p>
+    <w:p>
+      <w:pPr>
+        <w:rPr>
+          <w:sz w:val="28"/>
+          <w:szCs w:val="28"/>
+        </w:rPr>
+      </w:pPr>
+      <w:r>
+        <w:rPr>
+          <w:sz w:val="28"/>
+          <w:szCs w:val="28"/>
+        </w:rPr>
+        <w:t xml:space="preserve">23 design </w:t>
+      </w:r>
+      <w:proofErr w:type="gramStart"/>
+      <w:r>
+        <w:rPr>
+          <w:sz w:val="28"/>
+          <w:szCs w:val="28"/>
+        </w:rPr>
+        <w:t>pattern</w:t>
+      </w:r>
+      <w:proofErr w:type="gramEnd"/>
+      <w:r>
+        <w:rPr>
+          <w:sz w:val="28"/>
+          <w:szCs w:val="28"/>
+        </w:rPr>
+        <w:t xml:space="preserve">. </w:t>
       </w:r>
     </w:p>
     <w:p>
@@ -793,14 +845,46 @@
           <w:sz w:val="28"/>
           <w:szCs w:val="28"/>
         </w:rPr>
-        <w:t>Composite design pattern :</w:t>
-      </w:r>
-      <w:r>
-        <w:rPr>
-          <w:sz w:val="28"/>
-          <w:szCs w:val="28"/>
-        </w:rPr>
-        <w:t xml:space="preserve">Composite design pattern describe as compose object into tree structure to represent part whole hierarchies. </w:t>
+        <w:t xml:space="preserve">Composite design </w:t>
+      </w:r>
+      <w:proofErr w:type="gramStart"/>
+      <w:r>
+        <w:rPr>
+          <w:sz w:val="28"/>
+          <w:szCs w:val="28"/>
+        </w:rPr>
+        <w:t>pattern :</w:t>
+      </w:r>
+      <w:r>
+        <w:rPr>
+          <w:sz w:val="28"/>
+          <w:szCs w:val="28"/>
+        </w:rPr>
+        <w:t>Composite</w:t>
+      </w:r>
+      <w:proofErr w:type="gramEnd"/>
+      <w:r>
+        <w:rPr>
+          <w:sz w:val="28"/>
+          <w:szCs w:val="28"/>
+        </w:rPr>
+        <w:t xml:space="preserve"> design pattern </w:t>
+      </w:r>
+      <w:proofErr w:type="gramStart"/>
+      <w:r>
+        <w:rPr>
+          <w:sz w:val="28"/>
+          <w:szCs w:val="28"/>
+        </w:rPr>
+        <w:t>describe</w:t>
+      </w:r>
+      <w:proofErr w:type="gramEnd"/>
+      <w:r>
+        <w:rPr>
+          <w:sz w:val="28"/>
+          <w:szCs w:val="28"/>
+        </w:rPr>
+        <w:t xml:space="preserve"> as compose object into tree structure to represent part whole hierarchies. </w:t>
       </w:r>
     </w:p>
     <w:p>
@@ -891,7 +975,23 @@
           <w:szCs w:val="28"/>
         </w:rPr>
         <w:tab/>
-        <w:t>Author a = new Author();</w:t>
+        <w:t xml:space="preserve">Author a = new </w:t>
+      </w:r>
+      <w:proofErr w:type="gramStart"/>
+      <w:r>
+        <w:rPr>
+          <w:sz w:val="28"/>
+          <w:szCs w:val="28"/>
+        </w:rPr>
+        <w:t>Author(</w:t>
+      </w:r>
+      <w:proofErr w:type="gramEnd"/>
+      <w:r>
+        <w:rPr>
+          <w:sz w:val="28"/>
+          <w:szCs w:val="28"/>
+        </w:rPr>
+        <w:t>);</w:t>
       </w:r>
     </w:p>
     <w:p>
@@ -1025,6 +1125,7 @@
         <w:t xml:space="preserve"> =new </w:t>
       </w:r>
       <w:proofErr w:type="spellStart"/>
+      <w:proofErr w:type="gramStart"/>
       <w:r>
         <w:rPr>
           <w:sz w:val="28"/>
@@ -1038,7 +1139,15 @@
           <w:sz w:val="28"/>
           <w:szCs w:val="28"/>
         </w:rPr>
-        <w:t>();</w:t>
+        <w:t>(</w:t>
+      </w:r>
+      <w:proofErr w:type="gramEnd"/>
+      <w:r>
+        <w:rPr>
+          <w:sz w:val="28"/>
+          <w:szCs w:val="28"/>
+        </w:rPr>
+        <w:t>);</w:t>
       </w:r>
     </w:p>
     <w:p>
@@ -1090,8 +1199,9 @@
           <w:sz w:val="28"/>
           <w:szCs w:val="28"/>
         </w:rPr>
-        <w:t xml:space="preserve">Proxy design pattern </w:t>
-      </w:r>
+        <w:t xml:space="preserve">Proxy design </w:t>
+      </w:r>
+      <w:proofErr w:type="gramStart"/>
       <w:r>
         <w:rPr>
           <w:b/>
@@ -1099,35 +1209,18 @@
           <w:sz w:val="28"/>
           <w:szCs w:val="28"/>
         </w:rPr>
-        <w:t xml:space="preserve">: </w:t>
-      </w:r>
-      <w:r>
-        <w:rPr>
-          <w:sz w:val="28"/>
-          <w:szCs w:val="28"/>
-        </w:rPr>
-        <w:t xml:space="preserve">proxy design pattern provide subsite or place holder for another object to control the access and functionality </w:t>
-      </w:r>
-    </w:p>
-    <w:p>
-      <w:pPr>
-        <w:pStyle w:val="ListParagraph"/>
-        <w:rPr>
-          <w:sz w:val="28"/>
-          <w:szCs w:val="28"/>
-        </w:rPr>
-      </w:pPr>
-    </w:p>
-    <w:p>
-      <w:pPr>
-        <w:pStyle w:val="ListParagraph"/>
+        <w:t xml:space="preserve">pattern </w:t>
+      </w:r>
+      <w:r>
         <w:rPr>
           <w:b/>
           <w:bCs/>
           <w:sz w:val="28"/>
           <w:szCs w:val="28"/>
         </w:rPr>
-      </w:pPr>
+        <w:t>:</w:t>
+      </w:r>
+      <w:proofErr w:type="gramEnd"/>
       <w:r>
         <w:rPr>
           <w:b/>
@@ -1135,6 +1228,219 @@
           <w:sz w:val="28"/>
           <w:szCs w:val="28"/>
         </w:rPr>
+        <w:t xml:space="preserve"> </w:t>
+      </w:r>
+      <w:r>
+        <w:rPr>
+          <w:sz w:val="28"/>
+          <w:szCs w:val="28"/>
+        </w:rPr>
+        <w:t xml:space="preserve">proxy design pattern </w:t>
+      </w:r>
+      <w:proofErr w:type="gramStart"/>
+      <w:r>
+        <w:rPr>
+          <w:sz w:val="28"/>
+          <w:szCs w:val="28"/>
+        </w:rPr>
+        <w:t>provide</w:t>
+      </w:r>
+      <w:proofErr w:type="gramEnd"/>
+      <w:r>
+        <w:rPr>
+          <w:sz w:val="28"/>
+          <w:szCs w:val="28"/>
+        </w:rPr>
+        <w:t xml:space="preserve"> subsite or place holder for another object to control the access and functionality </w:t>
+      </w:r>
+    </w:p>
+    <w:p>
+      <w:pPr>
+        <w:pStyle w:val="ListParagraph"/>
+        <w:rPr>
+          <w:sz w:val="28"/>
+          <w:szCs w:val="28"/>
+        </w:rPr>
+      </w:pPr>
+    </w:p>
+    <w:p>
+      <w:pPr>
+        <w:pStyle w:val="ListParagraph"/>
+        <w:rPr>
+          <w:sz w:val="28"/>
+          <w:szCs w:val="28"/>
+        </w:rPr>
+      </w:pPr>
+      <w:proofErr w:type="gramStart"/>
+      <w:r>
+        <w:rPr>
+          <w:sz w:val="28"/>
+          <w:szCs w:val="28"/>
+        </w:rPr>
+        <w:t>MOM :</w:t>
+      </w:r>
+      <w:proofErr w:type="gramEnd"/>
+      <w:r>
+        <w:rPr>
+          <w:sz w:val="28"/>
+          <w:szCs w:val="28"/>
+        </w:rPr>
+        <w:t xml:space="preserve"> </w:t>
+      </w:r>
+      <w:proofErr w:type="gramStart"/>
+      <w:r>
+        <w:rPr>
+          <w:sz w:val="28"/>
+          <w:szCs w:val="28"/>
+        </w:rPr>
+        <w:t>message oriented</w:t>
+      </w:r>
+      <w:proofErr w:type="gramEnd"/>
+      <w:r>
+        <w:rPr>
+          <w:sz w:val="28"/>
+          <w:szCs w:val="28"/>
+        </w:rPr>
+        <w:t xml:space="preserve"> middleware tools or technologies or product etc </w:t>
+      </w:r>
+    </w:p>
+    <w:p>
+      <w:pPr>
+        <w:pStyle w:val="ListParagraph"/>
+        <w:rPr>
+          <w:sz w:val="28"/>
+          <w:szCs w:val="28"/>
+        </w:rPr>
+      </w:pPr>
+      <w:r>
+        <w:rPr>
+          <w:sz w:val="28"/>
+          <w:szCs w:val="28"/>
+        </w:rPr>
+        <w:t xml:space="preserve">P2P </w:t>
+      </w:r>
+      <w:r>
+        <w:rPr>
+          <w:sz w:val="28"/>
+          <w:szCs w:val="28"/>
+        </w:rPr>
+        <w:tab/>
+      </w:r>
+      <w:r>
+        <w:rPr>
+          <w:sz w:val="28"/>
+          <w:szCs w:val="28"/>
+        </w:rPr>
+        <w:tab/>
+      </w:r>
+      <w:r>
+        <w:rPr>
+          <w:sz w:val="28"/>
+          <w:szCs w:val="28"/>
+        </w:rPr>
+        <w:tab/>
+        <w:t xml:space="preserve">: Point to Point </w:t>
+      </w:r>
+      <w:r>
+        <w:rPr>
+          <w:sz w:val="28"/>
+          <w:szCs w:val="28"/>
+        </w:rPr>
+        <w:sym w:font="Wingdings" w:char="F0E0"/>
+      </w:r>
+      <w:r>
+        <w:rPr>
+          <w:sz w:val="28"/>
+          <w:szCs w:val="28"/>
+        </w:rPr>
+        <w:t xml:space="preserve"> One to One communication </w:t>
+      </w:r>
+    </w:p>
+    <w:p>
+      <w:pPr>
+        <w:pStyle w:val="ListParagraph"/>
+        <w:rPr>
+          <w:sz w:val="28"/>
+          <w:szCs w:val="28"/>
+        </w:rPr>
+      </w:pPr>
+      <w:r>
+        <w:rPr>
+          <w:sz w:val="28"/>
+          <w:szCs w:val="28"/>
+        </w:rPr>
+        <w:t xml:space="preserve">Pub/Sub </w:t>
+      </w:r>
+      <w:r>
+        <w:rPr>
+          <w:sz w:val="28"/>
+          <w:szCs w:val="28"/>
+        </w:rPr>
+        <w:tab/>
+      </w:r>
+      <w:r>
+        <w:rPr>
+          <w:sz w:val="28"/>
+          <w:szCs w:val="28"/>
+        </w:rPr>
+        <w:tab/>
+        <w:t xml:space="preserve">: Publisher and </w:t>
+      </w:r>
+      <w:proofErr w:type="gramStart"/>
+      <w:r>
+        <w:rPr>
+          <w:sz w:val="28"/>
+          <w:szCs w:val="28"/>
+        </w:rPr>
+        <w:t>Subscriber :</w:t>
+      </w:r>
+      <w:proofErr w:type="gramEnd"/>
+      <w:r>
+        <w:rPr>
+          <w:sz w:val="28"/>
+          <w:szCs w:val="28"/>
+        </w:rPr>
+        <w:t xml:space="preserve"> one to many relationship </w:t>
+      </w:r>
+    </w:p>
+    <w:p>
+      <w:pPr>
+        <w:pStyle w:val="ListParagraph"/>
+        <w:rPr>
+          <w:sz w:val="28"/>
+          <w:szCs w:val="28"/>
+        </w:rPr>
+      </w:pPr>
+    </w:p>
+    <w:p>
+      <w:pPr>
+        <w:pStyle w:val="ListParagraph"/>
+        <w:rPr>
+          <w:b/>
+          <w:bCs/>
+          <w:sz w:val="28"/>
+          <w:szCs w:val="28"/>
+        </w:rPr>
+      </w:pPr>
+    </w:p>
+    <w:p>
+      <w:pPr>
+        <w:pStyle w:val="ListParagraph"/>
+        <w:rPr>
+          <w:b/>
+          <w:bCs/>
+          <w:sz w:val="28"/>
+          <w:szCs w:val="28"/>
+        </w:rPr>
+      </w:pPr>
+      <w:r>
+        <w:rPr>
+          <w:b/>
+          <w:bCs/>
+          <w:sz w:val="28"/>
+          <w:szCs w:val="28"/>
+        </w:rPr>
+        <w:lastRenderedPageBreak/>
         <w:t xml:space="preserve">Observable design pattern </w:t>
       </w:r>
     </w:p>
@@ -1151,26 +1457,78 @@
           <w:sz w:val="28"/>
           <w:szCs w:val="28"/>
         </w:rPr>
-        <w:t xml:space="preserve">: It is a type of behavioural design pattern. It support features as one to many relationship. </w:t>
-      </w:r>
-    </w:p>
-    <w:p>
-      <w:pPr>
-        <w:pStyle w:val="ListParagraph"/>
-        <w:rPr>
-          <w:sz w:val="28"/>
-          <w:szCs w:val="28"/>
-        </w:rPr>
-      </w:pPr>
-    </w:p>
-    <w:p>
-      <w:pPr>
-        <w:pStyle w:val="ListParagraph"/>
-        <w:rPr>
-          <w:sz w:val="28"/>
-          <w:szCs w:val="28"/>
-        </w:rPr>
-      </w:pPr>
+        <w:t xml:space="preserve">: It is a type of behavioural design pattern. It </w:t>
+      </w:r>
+      <w:proofErr w:type="gramStart"/>
+      <w:r>
+        <w:rPr>
+          <w:sz w:val="28"/>
+          <w:szCs w:val="28"/>
+        </w:rPr>
+        <w:t>support</w:t>
+      </w:r>
+      <w:proofErr w:type="gramEnd"/>
+      <w:r>
+        <w:rPr>
+          <w:sz w:val="28"/>
+          <w:szCs w:val="28"/>
+        </w:rPr>
+        <w:t xml:space="preserve"> features as one to many </w:t>
+      </w:r>
+      <w:proofErr w:type="gramStart"/>
+      <w:r>
+        <w:rPr>
+          <w:sz w:val="28"/>
+          <w:szCs w:val="28"/>
+        </w:rPr>
+        <w:t>relationship</w:t>
+      </w:r>
+      <w:proofErr w:type="gramEnd"/>
+      <w:r>
+        <w:rPr>
+          <w:sz w:val="28"/>
+          <w:szCs w:val="28"/>
+        </w:rPr>
+        <w:t xml:space="preserve">. </w:t>
+      </w:r>
+    </w:p>
+    <w:p>
+      <w:pPr>
+        <w:pStyle w:val="ListParagraph"/>
+        <w:rPr>
+          <w:sz w:val="28"/>
+          <w:szCs w:val="28"/>
+        </w:rPr>
+      </w:pPr>
+    </w:p>
+    <w:p>
+      <w:pPr>
+        <w:pStyle w:val="ListParagraph"/>
+        <w:rPr>
+          <w:sz w:val="28"/>
+          <w:szCs w:val="28"/>
+        </w:rPr>
+      </w:pPr>
+    </w:p>
+    <w:p>
+      <w:pPr>
+        <w:pStyle w:val="ListParagraph"/>
+        <w:rPr>
+          <w:b/>
+          <w:bCs/>
+          <w:sz w:val="28"/>
+          <w:szCs w:val="28"/>
+        </w:rPr>
+      </w:pPr>
+      <w:r>
+        <w:rPr>
+          <w:b/>
+          <w:bCs/>
+          <w:sz w:val="28"/>
+          <w:szCs w:val="28"/>
+        </w:rPr>
+        <w:t xml:space="preserve">Strategy design pattern </w:t>
+      </w:r>
     </w:p>
     <w:p>
       <w:pPr>

--- a/Design pattern- Day 13 - 06-08-2025.docx
+++ b/Design pattern- Day 13 - 06-08-2025.docx
@@ -92,27 +92,7 @@
           <w:sz w:val="28"/>
           <w:szCs w:val="28"/>
         </w:rPr>
-        <w:t xml:space="preserve">Design </w:t>
-      </w:r>
-      <w:proofErr w:type="gramStart"/>
-      <w:r>
-        <w:rPr>
-          <w:b/>
-          <w:bCs/>
-          <w:sz w:val="28"/>
-          <w:szCs w:val="28"/>
-        </w:rPr>
-        <w:t>pattern :</w:t>
-      </w:r>
-      <w:proofErr w:type="gramEnd"/>
-      <w:r>
-        <w:rPr>
-          <w:b/>
-          <w:bCs/>
-          <w:sz w:val="28"/>
-          <w:szCs w:val="28"/>
-        </w:rPr>
-        <w:t xml:space="preserve"> </w:t>
+        <w:t xml:space="preserve">Design pattern : </w:t>
       </w:r>
       <w:r>
         <w:rPr>
@@ -134,54 +114,22 @@
           <w:sz w:val="28"/>
           <w:szCs w:val="28"/>
         </w:rPr>
-        <w:t xml:space="preserve">Core Design </w:t>
-      </w:r>
-      <w:proofErr w:type="gramStart"/>
-      <w:r>
-        <w:rPr>
-          <w:sz w:val="28"/>
-          <w:szCs w:val="28"/>
-        </w:rPr>
-        <w:t>pattern :</w:t>
-      </w:r>
-      <w:proofErr w:type="gramEnd"/>
-      <w:r>
-        <w:rPr>
-          <w:sz w:val="28"/>
-          <w:szCs w:val="28"/>
-        </w:rPr>
-        <w:t xml:space="preserve"> GOF </w:t>
-      </w:r>
-    </w:p>
-    <w:p>
-      <w:pPr>
-        <w:rPr>
-          <w:sz w:val="28"/>
-          <w:szCs w:val="28"/>
-        </w:rPr>
-      </w:pPr>
-      <w:r>
-        <w:rPr>
-          <w:sz w:val="28"/>
-          <w:szCs w:val="28"/>
-        </w:rPr>
-        <w:t xml:space="preserve">23 design </w:t>
-      </w:r>
-      <w:proofErr w:type="gramStart"/>
-      <w:r>
-        <w:rPr>
-          <w:sz w:val="28"/>
-          <w:szCs w:val="28"/>
-        </w:rPr>
-        <w:t>pattern</w:t>
-      </w:r>
-      <w:proofErr w:type="gramEnd"/>
-      <w:r>
-        <w:rPr>
-          <w:sz w:val="28"/>
-          <w:szCs w:val="28"/>
-        </w:rPr>
-        <w:t xml:space="preserve">. </w:t>
+        <w:t xml:space="preserve">Core Design pattern : GOF </w:t>
+      </w:r>
+    </w:p>
+    <w:p>
+      <w:pPr>
+        <w:rPr>
+          <w:sz w:val="28"/>
+          <w:szCs w:val="28"/>
+        </w:rPr>
+      </w:pPr>
+      <w:r>
+        <w:rPr>
+          <w:sz w:val="28"/>
+          <w:szCs w:val="28"/>
+        </w:rPr>
+        <w:t xml:space="preserve">23 design pattern. </w:t>
       </w:r>
     </w:p>
     <w:p>
@@ -845,46 +793,14 @@
           <w:sz w:val="28"/>
           <w:szCs w:val="28"/>
         </w:rPr>
-        <w:t xml:space="preserve">Composite design </w:t>
-      </w:r>
-      <w:proofErr w:type="gramStart"/>
-      <w:r>
-        <w:rPr>
-          <w:sz w:val="28"/>
-          <w:szCs w:val="28"/>
-        </w:rPr>
-        <w:t>pattern :</w:t>
-      </w:r>
-      <w:r>
-        <w:rPr>
-          <w:sz w:val="28"/>
-          <w:szCs w:val="28"/>
-        </w:rPr>
-        <w:t>Composite</w:t>
-      </w:r>
-      <w:proofErr w:type="gramEnd"/>
-      <w:r>
-        <w:rPr>
-          <w:sz w:val="28"/>
-          <w:szCs w:val="28"/>
-        </w:rPr>
-        <w:t xml:space="preserve"> design pattern </w:t>
-      </w:r>
-      <w:proofErr w:type="gramStart"/>
-      <w:r>
-        <w:rPr>
-          <w:sz w:val="28"/>
-          <w:szCs w:val="28"/>
-        </w:rPr>
-        <w:t>describe</w:t>
-      </w:r>
-      <w:proofErr w:type="gramEnd"/>
-      <w:r>
-        <w:rPr>
-          <w:sz w:val="28"/>
-          <w:szCs w:val="28"/>
-        </w:rPr>
-        <w:t xml:space="preserve"> as compose object into tree structure to represent part whole hierarchies. </w:t>
+        <w:t>Composite design pattern :</w:t>
+      </w:r>
+      <w:r>
+        <w:rPr>
+          <w:sz w:val="28"/>
+          <w:szCs w:val="28"/>
+        </w:rPr>
+        <w:t xml:space="preserve">Composite design pattern describe as compose object into tree structure to represent part whole hierarchies. </w:t>
       </w:r>
     </w:p>
     <w:p>
@@ -975,23 +891,7 @@
           <w:szCs w:val="28"/>
         </w:rPr>
         <w:tab/>
-        <w:t xml:space="preserve">Author a = new </w:t>
-      </w:r>
-      <w:proofErr w:type="gramStart"/>
-      <w:r>
-        <w:rPr>
-          <w:sz w:val="28"/>
-          <w:szCs w:val="28"/>
-        </w:rPr>
-        <w:t>Author(</w:t>
-      </w:r>
-      <w:proofErr w:type="gramEnd"/>
-      <w:r>
-        <w:rPr>
-          <w:sz w:val="28"/>
-          <w:szCs w:val="28"/>
-        </w:rPr>
-        <w:t>);</w:t>
+        <w:t>Author a = new Author();</w:t>
       </w:r>
     </w:p>
     <w:p>
@@ -1125,7 +1025,6 @@
         <w:t xml:space="preserve"> =new </w:t>
       </w:r>
       <w:proofErr w:type="spellStart"/>
-      <w:proofErr w:type="gramStart"/>
       <w:r>
         <w:rPr>
           <w:sz w:val="28"/>
@@ -1139,15 +1038,7 @@
           <w:sz w:val="28"/>
           <w:szCs w:val="28"/>
         </w:rPr>
-        <w:t>(</w:t>
-      </w:r>
-      <w:proofErr w:type="gramEnd"/>
-      <w:r>
-        <w:rPr>
-          <w:sz w:val="28"/>
-          <w:szCs w:val="28"/>
-        </w:rPr>
-        <w:t>);</w:t>
+        <w:t>();</w:t>
       </w:r>
     </w:p>
     <w:p>
@@ -1199,9 +1090,8 @@
           <w:sz w:val="28"/>
           <w:szCs w:val="28"/>
         </w:rPr>
-        <w:t xml:space="preserve">Proxy design </w:t>
-      </w:r>
-      <w:proofErr w:type="gramStart"/>
+        <w:t xml:space="preserve">Proxy design pattern </w:t>
+      </w:r>
       <w:r>
         <w:rPr>
           <w:b/>
@@ -1209,230 +1099,216 @@
           <w:sz w:val="28"/>
           <w:szCs w:val="28"/>
         </w:rPr>
-        <w:t xml:space="preserve">pattern </w:t>
-      </w:r>
-      <w:r>
+        <w:t xml:space="preserve">: </w:t>
+      </w:r>
+      <w:r>
+        <w:rPr>
+          <w:sz w:val="28"/>
+          <w:szCs w:val="28"/>
+        </w:rPr>
+        <w:t xml:space="preserve">proxy design pattern provide subsite or place holder for another object to control the access and functionality </w:t>
+      </w:r>
+    </w:p>
+    <w:p>
+      <w:pPr>
+        <w:pStyle w:val="ListParagraph"/>
+        <w:rPr>
+          <w:sz w:val="28"/>
+          <w:szCs w:val="28"/>
+        </w:rPr>
+      </w:pPr>
+    </w:p>
+    <w:p>
+      <w:pPr>
+        <w:pStyle w:val="ListParagraph"/>
+        <w:rPr>
+          <w:sz w:val="28"/>
+          <w:szCs w:val="28"/>
+        </w:rPr>
+      </w:pPr>
+      <w:r>
+        <w:rPr>
+          <w:sz w:val="28"/>
+          <w:szCs w:val="28"/>
+        </w:rPr>
+        <w:t xml:space="preserve">MOM : message oriented middleware tools or technologies or product etc </w:t>
+      </w:r>
+    </w:p>
+    <w:p>
+      <w:pPr>
+        <w:pStyle w:val="ListParagraph"/>
+        <w:rPr>
+          <w:sz w:val="28"/>
+          <w:szCs w:val="28"/>
+        </w:rPr>
+      </w:pPr>
+      <w:r>
+        <w:rPr>
+          <w:sz w:val="28"/>
+          <w:szCs w:val="28"/>
+        </w:rPr>
+        <w:t xml:space="preserve">P2P </w:t>
+      </w:r>
+      <w:r>
+        <w:rPr>
+          <w:sz w:val="28"/>
+          <w:szCs w:val="28"/>
+        </w:rPr>
+        <w:tab/>
+      </w:r>
+      <w:r>
+        <w:rPr>
+          <w:sz w:val="28"/>
+          <w:szCs w:val="28"/>
+        </w:rPr>
+        <w:tab/>
+      </w:r>
+      <w:r>
+        <w:rPr>
+          <w:sz w:val="28"/>
+          <w:szCs w:val="28"/>
+        </w:rPr>
+        <w:tab/>
+        <w:t xml:space="preserve">: Point to Point </w:t>
+      </w:r>
+      <w:r>
+        <w:rPr>
+          <w:sz w:val="28"/>
+          <w:szCs w:val="28"/>
+        </w:rPr>
+        <w:sym w:font="Wingdings" w:char="F0E0"/>
+      </w:r>
+      <w:r>
+        <w:rPr>
+          <w:sz w:val="28"/>
+          <w:szCs w:val="28"/>
+        </w:rPr>
+        <w:t xml:space="preserve"> One to One communication </w:t>
+      </w:r>
+    </w:p>
+    <w:p>
+      <w:pPr>
+        <w:pStyle w:val="ListParagraph"/>
+        <w:rPr>
+          <w:sz w:val="28"/>
+          <w:szCs w:val="28"/>
+        </w:rPr>
+      </w:pPr>
+      <w:r>
+        <w:rPr>
+          <w:sz w:val="28"/>
+          <w:szCs w:val="28"/>
+        </w:rPr>
+        <w:t xml:space="preserve">Pub/Sub </w:t>
+      </w:r>
+      <w:r>
+        <w:rPr>
+          <w:sz w:val="28"/>
+          <w:szCs w:val="28"/>
+        </w:rPr>
+        <w:tab/>
+      </w:r>
+      <w:r>
+        <w:rPr>
+          <w:sz w:val="28"/>
+          <w:szCs w:val="28"/>
+        </w:rPr>
+        <w:tab/>
+        <w:t xml:space="preserve">: Publisher and Subscriber : one to many relationship </w:t>
+      </w:r>
+    </w:p>
+    <w:p>
+      <w:pPr>
+        <w:pStyle w:val="ListParagraph"/>
+        <w:rPr>
+          <w:sz w:val="28"/>
+          <w:szCs w:val="28"/>
+        </w:rPr>
+      </w:pPr>
+    </w:p>
+    <w:p>
+      <w:pPr>
+        <w:pStyle w:val="ListParagraph"/>
         <w:rPr>
           <w:b/>
           <w:bCs/>
           <w:sz w:val="28"/>
           <w:szCs w:val="28"/>
         </w:rPr>
-        <w:t>:</w:t>
-      </w:r>
-      <w:proofErr w:type="gramEnd"/>
-      <w:r>
+      </w:pPr>
+    </w:p>
+    <w:p>
+      <w:pPr>
+        <w:pStyle w:val="ListParagraph"/>
         <w:rPr>
           <w:b/>
           <w:bCs/>
           <w:sz w:val="28"/>
           <w:szCs w:val="28"/>
         </w:rPr>
-        <w:t xml:space="preserve"> </w:t>
-      </w:r>
-      <w:r>
-        <w:rPr>
-          <w:sz w:val="28"/>
-          <w:szCs w:val="28"/>
-        </w:rPr>
-        <w:t xml:space="preserve">proxy design pattern </w:t>
-      </w:r>
-      <w:proofErr w:type="gramStart"/>
-      <w:r>
-        <w:rPr>
-          <w:sz w:val="28"/>
-          <w:szCs w:val="28"/>
-        </w:rPr>
-        <w:t>provide</w:t>
-      </w:r>
-      <w:proofErr w:type="gramEnd"/>
-      <w:r>
-        <w:rPr>
-          <w:sz w:val="28"/>
-          <w:szCs w:val="28"/>
-        </w:rPr>
-        <w:t xml:space="preserve"> subsite or place holder for another object to control the access and functionality </w:t>
-      </w:r>
-    </w:p>
-    <w:p>
-      <w:pPr>
-        <w:pStyle w:val="ListParagraph"/>
-        <w:rPr>
-          <w:sz w:val="28"/>
-          <w:szCs w:val="28"/>
-        </w:rPr>
-      </w:pPr>
-    </w:p>
-    <w:p>
-      <w:pPr>
-        <w:pStyle w:val="ListParagraph"/>
-        <w:rPr>
-          <w:sz w:val="28"/>
-          <w:szCs w:val="28"/>
-        </w:rPr>
-      </w:pPr>
-      <w:proofErr w:type="gramStart"/>
-      <w:r>
-        <w:rPr>
-          <w:sz w:val="28"/>
-          <w:szCs w:val="28"/>
-        </w:rPr>
-        <w:t>MOM :</w:t>
-      </w:r>
-      <w:proofErr w:type="gramEnd"/>
-      <w:r>
-        <w:rPr>
-          <w:sz w:val="28"/>
-          <w:szCs w:val="28"/>
-        </w:rPr>
-        <w:t xml:space="preserve"> </w:t>
-      </w:r>
-      <w:proofErr w:type="gramStart"/>
-      <w:r>
-        <w:rPr>
-          <w:sz w:val="28"/>
-          <w:szCs w:val="28"/>
-        </w:rPr>
-        <w:t>message oriented</w:t>
-      </w:r>
-      <w:proofErr w:type="gramEnd"/>
-      <w:r>
-        <w:rPr>
-          <w:sz w:val="28"/>
-          <w:szCs w:val="28"/>
-        </w:rPr>
-        <w:t xml:space="preserve"> middleware tools or technologies or product etc </w:t>
-      </w:r>
-    </w:p>
-    <w:p>
-      <w:pPr>
-        <w:pStyle w:val="ListParagraph"/>
-        <w:rPr>
-          <w:sz w:val="28"/>
-          <w:szCs w:val="28"/>
-        </w:rPr>
-      </w:pPr>
-      <w:r>
-        <w:rPr>
-          <w:sz w:val="28"/>
-          <w:szCs w:val="28"/>
-        </w:rPr>
-        <w:t xml:space="preserve">P2P </w:t>
-      </w:r>
-      <w:r>
-        <w:rPr>
-          <w:sz w:val="28"/>
-          <w:szCs w:val="28"/>
-        </w:rPr>
-        <w:tab/>
-      </w:r>
-      <w:r>
-        <w:rPr>
-          <w:sz w:val="28"/>
-          <w:szCs w:val="28"/>
-        </w:rPr>
-        <w:tab/>
-      </w:r>
-      <w:r>
-        <w:rPr>
-          <w:sz w:val="28"/>
-          <w:szCs w:val="28"/>
-        </w:rPr>
-        <w:tab/>
-        <w:t xml:space="preserve">: Point to Point </w:t>
-      </w:r>
-      <w:r>
-        <w:rPr>
-          <w:sz w:val="28"/>
-          <w:szCs w:val="28"/>
-        </w:rPr>
-        <w:sym w:font="Wingdings" w:char="F0E0"/>
-      </w:r>
-      <w:r>
-        <w:rPr>
-          <w:sz w:val="28"/>
-          <w:szCs w:val="28"/>
-        </w:rPr>
-        <w:t xml:space="preserve"> One to One communication </w:t>
-      </w:r>
-    </w:p>
-    <w:p>
-      <w:pPr>
-        <w:pStyle w:val="ListParagraph"/>
-        <w:rPr>
-          <w:sz w:val="28"/>
-          <w:szCs w:val="28"/>
-        </w:rPr>
-      </w:pPr>
-      <w:r>
-        <w:rPr>
-          <w:sz w:val="28"/>
-          <w:szCs w:val="28"/>
-        </w:rPr>
-        <w:t xml:space="preserve">Pub/Sub </w:t>
-      </w:r>
-      <w:r>
-        <w:rPr>
-          <w:sz w:val="28"/>
-          <w:szCs w:val="28"/>
-        </w:rPr>
-        <w:tab/>
-      </w:r>
-      <w:r>
-        <w:rPr>
-          <w:sz w:val="28"/>
-          <w:szCs w:val="28"/>
-        </w:rPr>
-        <w:tab/>
-        <w:t xml:space="preserve">: Publisher and </w:t>
-      </w:r>
-      <w:proofErr w:type="gramStart"/>
-      <w:r>
-        <w:rPr>
-          <w:sz w:val="28"/>
-          <w:szCs w:val="28"/>
-        </w:rPr>
-        <w:t>Subscriber :</w:t>
-      </w:r>
-      <w:proofErr w:type="gramEnd"/>
-      <w:r>
-        <w:rPr>
-          <w:sz w:val="28"/>
-          <w:szCs w:val="28"/>
-        </w:rPr>
-        <w:t xml:space="preserve"> one to many relationship </w:t>
-      </w:r>
-    </w:p>
-    <w:p>
-      <w:pPr>
-        <w:pStyle w:val="ListParagraph"/>
-        <w:rPr>
-          <w:sz w:val="28"/>
-          <w:szCs w:val="28"/>
-        </w:rPr>
-      </w:pPr>
-    </w:p>
-    <w:p>
-      <w:pPr>
-        <w:pStyle w:val="ListParagraph"/>
+      </w:pPr>
+      <w:r>
         <w:rPr>
           <w:b/>
           <w:bCs/>
           <w:sz w:val="28"/>
           <w:szCs w:val="28"/>
         </w:rPr>
-      </w:pPr>
-    </w:p>
-    <w:p>
-      <w:pPr>
-        <w:pStyle w:val="ListParagraph"/>
+        <w:lastRenderedPageBreak/>
+        <w:t xml:space="preserve">Observable design pattern </w:t>
+      </w:r>
+    </w:p>
+    <w:p>
+      <w:pPr>
+        <w:pStyle w:val="ListParagraph"/>
+        <w:rPr>
+          <w:sz w:val="28"/>
+          <w:szCs w:val="28"/>
+        </w:rPr>
+      </w:pPr>
+      <w:r>
+        <w:rPr>
+          <w:sz w:val="28"/>
+          <w:szCs w:val="28"/>
+        </w:rPr>
+        <w:t xml:space="preserve">: It is a type of behavioural design pattern. It support features as one to many relationship. </w:t>
+      </w:r>
+    </w:p>
+    <w:p>
+      <w:pPr>
+        <w:pStyle w:val="ListParagraph"/>
+        <w:rPr>
+          <w:sz w:val="28"/>
+          <w:szCs w:val="28"/>
+        </w:rPr>
+      </w:pPr>
+    </w:p>
+    <w:p>
+      <w:pPr>
+        <w:pStyle w:val="ListParagraph"/>
+        <w:rPr>
+          <w:sz w:val="28"/>
+          <w:szCs w:val="28"/>
+        </w:rPr>
+      </w:pPr>
+    </w:p>
+    <w:p>
+      <w:pPr>
+        <w:pStyle w:val="ListParagraph"/>
+        <w:rPr>
+          <w:sz w:val="28"/>
+          <w:szCs w:val="28"/>
+        </w:rPr>
+      </w:pPr>
+      <w:r>
         <w:rPr>
           <w:b/>
           <w:bCs/>
           <w:sz w:val="28"/>
           <w:szCs w:val="28"/>
         </w:rPr>
-      </w:pPr>
+        <w:t xml:space="preserve">Strategy design pattern </w:t>
+      </w:r>
       <w:r>
         <w:rPr>
           <w:b/>
@@ -1440,86 +1316,42 @@
           <w:sz w:val="28"/>
           <w:szCs w:val="28"/>
         </w:rPr>
-        <w:lastRenderedPageBreak/>
-        <w:t xml:space="preserve">Observable design pattern </w:t>
-      </w:r>
-    </w:p>
-    <w:p>
-      <w:pPr>
-        <w:pStyle w:val="ListParagraph"/>
-        <w:rPr>
-          <w:sz w:val="28"/>
-          <w:szCs w:val="28"/>
-        </w:rPr>
-      </w:pPr>
-      <w:r>
-        <w:rPr>
-          <w:sz w:val="28"/>
-          <w:szCs w:val="28"/>
-        </w:rPr>
-        <w:t xml:space="preserve">: It is a type of behavioural design pattern. It </w:t>
-      </w:r>
-      <w:proofErr w:type="gramStart"/>
-      <w:r>
-        <w:rPr>
-          <w:sz w:val="28"/>
-          <w:szCs w:val="28"/>
-        </w:rPr>
-        <w:t>support</w:t>
-      </w:r>
-      <w:proofErr w:type="gramEnd"/>
-      <w:r>
-        <w:rPr>
-          <w:sz w:val="28"/>
-          <w:szCs w:val="28"/>
-        </w:rPr>
-        <w:t xml:space="preserve"> features as one to many </w:t>
-      </w:r>
-      <w:proofErr w:type="gramStart"/>
-      <w:r>
-        <w:rPr>
-          <w:sz w:val="28"/>
-          <w:szCs w:val="28"/>
-        </w:rPr>
-        <w:t>relationship</w:t>
-      </w:r>
-      <w:proofErr w:type="gramEnd"/>
-      <w:r>
-        <w:rPr>
-          <w:sz w:val="28"/>
-          <w:szCs w:val="28"/>
-        </w:rPr>
-        <w:t xml:space="preserve">. </w:t>
-      </w:r>
-    </w:p>
-    <w:p>
-      <w:pPr>
-        <w:pStyle w:val="ListParagraph"/>
-        <w:rPr>
-          <w:sz w:val="28"/>
-          <w:szCs w:val="28"/>
-        </w:rPr>
-      </w:pPr>
-    </w:p>
-    <w:p>
-      <w:pPr>
-        <w:pStyle w:val="ListParagraph"/>
-        <w:rPr>
-          <w:sz w:val="28"/>
-          <w:szCs w:val="28"/>
-        </w:rPr>
-      </w:pPr>
-    </w:p>
-    <w:p>
-      <w:pPr>
-        <w:pStyle w:val="ListParagraph"/>
+        <w:t xml:space="preserve">: </w:t>
+      </w:r>
+      <w:r>
+        <w:rPr>
+          <w:sz w:val="28"/>
+          <w:szCs w:val="28"/>
+        </w:rPr>
+        <w:t xml:space="preserve">It is a type of behaviour design pattern. Which contains more than one strategy and on demand we can change the strategy. </w:t>
+      </w:r>
+    </w:p>
+    <w:p>
+      <w:pPr>
+        <w:pStyle w:val="ListParagraph"/>
+        <w:rPr>
+          <w:sz w:val="28"/>
+          <w:szCs w:val="28"/>
+        </w:rPr>
+      </w:pPr>
+    </w:p>
+    <w:p>
+      <w:pPr>
+        <w:pStyle w:val="ListParagraph"/>
+        <w:rPr>
+          <w:sz w:val="28"/>
+          <w:szCs w:val="28"/>
+        </w:rPr>
+      </w:pPr>
+      <w:r>
         <w:rPr>
           <w:b/>
           <w:bCs/>
           <w:sz w:val="28"/>
           <w:szCs w:val="28"/>
         </w:rPr>
-      </w:pPr>
+        <w:t>Command design pattern:</w:t>
+      </w:r>
       <w:r>
         <w:rPr>
           <w:b/>
@@ -1527,7 +1359,21 @@
           <w:sz w:val="28"/>
           <w:szCs w:val="28"/>
         </w:rPr>
-        <w:t xml:space="preserve">Strategy design pattern </w:t>
+        <w:t xml:space="preserve"> </w:t>
+      </w:r>
+      <w:r>
+        <w:rPr>
+          <w:sz w:val="28"/>
+          <w:szCs w:val="28"/>
+        </w:rPr>
+        <w:t xml:space="preserve">Encapsulate a request as object for parameterization for </w:t>
+      </w:r>
+      <w:r>
+        <w:rPr>
+          <w:sz w:val="28"/>
+          <w:szCs w:val="28"/>
+        </w:rPr>
+        <w:t xml:space="preserve">queue, stack, logging where we can do the operation as undo. </w:t>
       </w:r>
     </w:p>
     <w:p>
